--- a/graduation_design/my_paper/计算机-雷明-毕业论文初稿-modify.docx
+++ b/graduation_design/my_paper/计算机-雷明-毕业论文初稿-modify.docx
@@ -18783,8 +18783,6 @@
         </w:rPr>
         <w:t>本服系统中</w:t>
       </w:r>
-      <w:bookmarkStart w:id="32" w:name="_GoBack"/>
-      <w:bookmarkEnd w:id="32"/>
       <w:r>
         <w:rPr>
           <w:rFonts w:ascii="宋体" w:eastAsia="宋体" w:hAnsi="宋体" w:hint="eastAsia"/>
@@ -18843,7 +18841,7 @@
           <w:sz w:val="28"/>
         </w:rPr>
       </w:pPr>
-      <w:bookmarkStart w:id="33" w:name="_Toc524411901"/>
+      <w:bookmarkStart w:id="32" w:name="_Toc524411901"/>
       <w:r>
         <w:rPr>
           <w:rFonts w:ascii="MS Mincho" w:eastAsia="MS Mincho" w:hAnsi="MS Mincho" w:cs="MS Mincho" w:hint="eastAsia"/>
@@ -18907,7 +18905,7 @@
         </w:rPr>
         <w:t>用</w:t>
       </w:r>
-      <w:bookmarkEnd w:id="33"/>
+      <w:bookmarkEnd w:id="32"/>
     </w:p>
     <w:p>
       <w:pPr>
@@ -19090,15 +19088,152 @@
         <w:spacing w:line="440" w:lineRule="exact"/>
         <w:ind w:firstLineChars="200" w:firstLine="480"/>
         <w:rPr>
-          <w:rFonts w:ascii="宋体" w:eastAsia="宋体" w:hAnsi="宋体" w:hint="eastAsia"/>
-        </w:rPr>
-      </w:pPr>
-      <w:r>
-        <w:rPr>
-          <w:rFonts w:ascii="宋体" w:eastAsia="宋体" w:hAnsi="宋体" w:hint="eastAsia"/>
-        </w:rPr>
-        <w:t>下面，我们从代码方面可以看出</w:t>
-      </w:r>
+          <w:rFonts w:ascii="MS Mincho" w:eastAsia="MS Mincho" w:hAnsi="MS Mincho" w:cs="MS Mincho" w:hint="eastAsia"/>
+        </w:rPr>
+      </w:pPr>
+      <w:r>
+        <w:rPr>
+          <w:rFonts w:ascii="MS Mincho" w:eastAsia="MS Mincho" w:hAnsi="MS Mincho" w:cs="MS Mincho"/>
+        </w:rPr>
+        <w:t>下面，我</w:t>
+      </w:r>
+      <w:r>
+        <w:rPr>
+          <w:rFonts w:ascii="宋体" w:eastAsia="宋体" w:hAnsi="宋体" w:hint="eastAsia"/>
+        </w:rPr>
+        <w:t>们</w:t>
+      </w:r>
+      <w:r>
+        <w:rPr>
+          <w:rFonts w:ascii="MS Mincho" w:eastAsia="MS Mincho" w:hAnsi="MS Mincho" w:cs="MS Mincho"/>
+        </w:rPr>
+        <w:t>从具</w:t>
+      </w:r>
+      <w:r>
+        <w:rPr>
+          <w:rFonts w:ascii="宋体" w:eastAsia="宋体" w:hAnsi="宋体" w:hint="eastAsia"/>
+        </w:rPr>
+        <w:t>体</w:t>
+      </w:r>
+      <w:r>
+        <w:rPr>
+          <w:rFonts w:ascii="SimSun" w:eastAsia="SimSun" w:hAnsi="SimSun" w:cs="SimSun"/>
+        </w:rPr>
+        <w:t>实现</w:t>
+      </w:r>
+      <w:r>
+        <w:rPr>
+          <w:rFonts w:ascii="MS Mincho" w:eastAsia="MS Mincho" w:hAnsi="MS Mincho" w:cs="MS Mincho" w:hint="eastAsia"/>
+        </w:rPr>
+        <w:t>来</w:t>
+      </w:r>
+      <w:r>
+        <w:rPr>
+          <w:rFonts w:ascii="SimSun" w:eastAsia="SimSun" w:hAnsi="SimSun" w:cs="SimSun"/>
+        </w:rPr>
+        <w:t>详细说</w:t>
+      </w:r>
+      <w:r>
+        <w:rPr>
+          <w:rFonts w:ascii="MS Mincho" w:eastAsia="MS Mincho" w:hAnsi="MS Mincho" w:cs="MS Mincho" w:hint="eastAsia"/>
+        </w:rPr>
+        <w:t>明</w:t>
+      </w:r>
+      <w:r>
+        <w:rPr>
+          <w:rFonts w:ascii="MS Mincho" w:eastAsia="MS Mincho" w:hAnsi="MS Mincho" w:cs="MS Mincho" w:hint="eastAsia"/>
+        </w:rPr>
+        <w:t>微服</w:t>
+      </w:r>
+      <w:r>
+        <w:rPr>
+          <w:rFonts w:ascii="SimSun" w:eastAsia="SimSun" w:hAnsi="SimSun" w:cs="SimSun"/>
+        </w:rPr>
+        <w:t>务带给</w:t>
+      </w:r>
+      <w:r>
+        <w:rPr>
+          <w:rFonts w:ascii="MS Mincho" w:eastAsia="MS Mincho" w:hAnsi="MS Mincho" w:cs="MS Mincho" w:hint="eastAsia"/>
+        </w:rPr>
+        <w:t>我</w:t>
+      </w:r>
+      <w:r>
+        <w:rPr>
+          <w:rFonts w:ascii="SimSun" w:eastAsia="SimSun" w:hAnsi="SimSun" w:cs="SimSun"/>
+        </w:rPr>
+        <w:t>们</w:t>
+      </w:r>
+      <w:r>
+        <w:rPr>
+          <w:rFonts w:ascii="MS Mincho" w:eastAsia="MS Mincho" w:hAnsi="MS Mincho" w:cs="MS Mincho" w:hint="eastAsia"/>
+        </w:rPr>
+        <w:t>的好</w:t>
+      </w:r>
+      <w:r>
+        <w:rPr>
+          <w:rFonts w:ascii="SimSun" w:eastAsia="SimSun" w:hAnsi="SimSun" w:cs="SimSun"/>
+        </w:rPr>
+        <w:t>处</w:t>
+      </w:r>
+      <w:r>
+        <w:rPr>
+          <w:rFonts w:ascii="MS Mincho" w:eastAsia="MS Mincho" w:hAnsi="MS Mincho" w:cs="MS Mincho" w:hint="eastAsia"/>
+        </w:rPr>
+        <w:t>。</w:t>
+      </w:r>
+    </w:p>
+    <w:p>
+      <w:pPr>
+        <w:spacing w:line="440" w:lineRule="exact"/>
+        <w:ind w:firstLineChars="200" w:firstLine="480"/>
+        <w:rPr>
+          <w:rFonts w:ascii="宋体" w:eastAsia="宋体" w:hAnsi="宋体"/>
+        </w:rPr>
+      </w:pPr>
+      <w:r>
+        <w:rPr>
+          <w:rFonts w:ascii="MS Mincho" w:eastAsia="MS Mincho" w:hAnsi="MS Mincho" w:cs="MS Mincho" w:hint="eastAsia"/>
+        </w:rPr>
+        <w:t>首先，在本服</w:t>
+      </w:r>
+      <w:r>
+        <w:rPr>
+          <w:rFonts w:ascii="SimSun" w:eastAsia="SimSun" w:hAnsi="SimSun" w:cs="SimSun"/>
+        </w:rPr>
+        <w:t>务</w:t>
+      </w:r>
+      <w:r>
+        <w:rPr>
+          <w:rFonts w:ascii="MS Mincho" w:eastAsia="MS Mincho" w:hAnsi="MS Mincho" w:cs="MS Mincho" w:hint="eastAsia"/>
+        </w:rPr>
+        <w:t>系</w:t>
+      </w:r>
+      <w:r>
+        <w:rPr>
+          <w:rFonts w:ascii="SimSun" w:eastAsia="SimSun" w:hAnsi="SimSun" w:cs="SimSun"/>
+        </w:rPr>
+        <w:t>统</w:t>
+      </w:r>
+      <w:r>
+        <w:rPr>
+          <w:rFonts w:ascii="MS Mincho" w:eastAsia="MS Mincho" w:hAnsi="MS Mincho" w:cs="MS Mincho" w:hint="eastAsia"/>
+        </w:rPr>
+        <w:t>的程序</w:t>
+      </w:r>
+      <w:r>
+        <w:rPr>
+          <w:rFonts w:ascii="SimSun" w:eastAsia="SimSun" w:hAnsi="SimSun" w:cs="SimSun"/>
+        </w:rPr>
+        <w:t>设计</w:t>
+      </w:r>
+      <w:r>
+        <w:rPr>
+          <w:rFonts w:ascii="MS Mincho" w:eastAsia="MS Mincho" w:hAnsi="MS Mincho" w:cs="MS Mincho" w:hint="eastAsia"/>
+        </w:rPr>
+        <w:t>上，</w:t>
+      </w:r>
+      <w:bookmarkStart w:id="33" w:name="_GoBack"/>
+      <w:bookmarkEnd w:id="33"/>
     </w:p>
     <w:p>
       <w:pPr>
@@ -24064,7 +24199,7 @@
         <w:noProof/>
         <w:lang w:val="zh-CN"/>
       </w:rPr>
-      <w:t>14</w:t>
+      <w:t>15</w:t>
     </w:r>
     <w:r>
       <w:fldChar w:fldCharType="end"/>
@@ -28220,7 +28355,7 @@
 </file>
 
 <file path=customXml/itemProps1.xml><?xml version="1.0" encoding="utf-8"?>
-<ds:datastoreItem xmlns:ds="http://schemas.openxmlformats.org/officeDocument/2006/customXml" ds:itemID="{8744C2C2-6F3E-7949-AB77-F9BC5420A936}">
+<ds:datastoreItem xmlns:ds="http://schemas.openxmlformats.org/officeDocument/2006/customXml" ds:itemID="{3C84F487-F27B-9A45-A014-2C05CEF424E1}">
   <ds:schemaRefs>
     <ds:schemaRef ds:uri="http://schemas.openxmlformats.org/officeDocument/2006/bibliography"/>
   </ds:schemaRefs>

--- a/graduation_design/my_paper/计算机-雷明-毕业论文初稿-modify.docx
+++ b/graduation_design/my_paper/计算机-雷明-毕业论文初稿-modify.docx
@@ -40,6 +40,7 @@
       </w:pPr>
       <w:bookmarkStart w:id="2" w:name="OLE_LINK1"/>
       <w:bookmarkStart w:id="3" w:name="OLE_LINK6"/>
+      <w:bookmarkStart w:id="4" w:name="OLE_LINK7"/>
       <w:r>
         <w:rPr>
           <w:rFonts w:ascii="宋体" w:eastAsia="宋体" w:hAnsi="宋体" w:cs="MS Mincho" w:hint="eastAsia"/>
@@ -841,9 +842,9 @@
         </w:rPr>
         <w:t>：</w:t>
       </w:r>
-      <w:bookmarkStart w:id="4" w:name="OLE_LINK2"/>
-      <w:bookmarkStart w:id="5" w:name="OLE_LINK3"/>
-      <w:bookmarkStart w:id="6" w:name="OLE_LINK4"/>
+      <w:bookmarkStart w:id="5" w:name="OLE_LINK2"/>
+      <w:bookmarkStart w:id="6" w:name="OLE_LINK3"/>
+      <w:bookmarkStart w:id="7" w:name="OLE_LINK4"/>
       <w:r>
         <w:rPr>
           <w:rFonts w:ascii="宋体" w:eastAsia="宋体" w:hAnsi="宋体" w:cs="MS Mincho"/>
@@ -904,17 +905,18 @@
         </w:rPr>
         <w:t>习</w:t>
       </w:r>
-      <w:bookmarkEnd w:id="4"/>
+      <w:bookmarkEnd w:id="5"/>
       <w:r>
         <w:rPr>
           <w:rFonts w:ascii="宋体" w:eastAsia="宋体" w:hAnsi="宋体" w:cs="MS Mincho"/>
         </w:rPr>
         <w:t>；</w:t>
       </w:r>
-      <w:bookmarkEnd w:id="5"/>
       <w:bookmarkEnd w:id="6"/>
+      <w:bookmarkEnd w:id="7"/>
     </w:p>
     <w:bookmarkEnd w:id="3"/>
+    <w:bookmarkEnd w:id="4"/>
     <w:p>
       <w:pPr>
         <w:rPr>
@@ -1066,17 +1068,17 @@
       <w:pPr>
         <w:pStyle w:val="1"/>
       </w:pPr>
-      <w:bookmarkStart w:id="7" w:name="_Toc68922875"/>
-      <w:bookmarkStart w:id="8" w:name="_Toc68922961"/>
-      <w:bookmarkStart w:id="9" w:name="_Toc523678438"/>
-      <w:bookmarkStart w:id="10" w:name="_Toc525676025"/>
+      <w:bookmarkStart w:id="8" w:name="_Toc68922875"/>
+      <w:bookmarkStart w:id="9" w:name="_Toc68922961"/>
+      <w:bookmarkStart w:id="10" w:name="_Toc523678438"/>
+      <w:bookmarkStart w:id="11" w:name="_Toc525676025"/>
       <w:r>
         <w:t>ABSTRACT</w:t>
       </w:r>
-      <w:bookmarkEnd w:id="7"/>
       <w:bookmarkEnd w:id="8"/>
       <w:bookmarkEnd w:id="9"/>
       <w:bookmarkEnd w:id="10"/>
+      <w:bookmarkEnd w:id="11"/>
     </w:p>
     <w:p/>
     <w:p>
@@ -1090,8 +1092,10 @@
         <w:rPr>
           <w:rFonts w:ascii="SimSun" w:eastAsia="SimSun" w:hAnsi="SimSun"/>
         </w:rPr>
-        <w:t>Based on micro services, big data analysis and machine learning, this paper combines and implements these three popular technologies in medical system services.</w:t>
-      </w:r>
+        <w:t>Based on micro services, big data analysis and machine learning, this paper expounds the role and significance of Internet technology in modern medical service system.</w:t>
+      </w:r>
+      <w:bookmarkStart w:id="12" w:name="_GoBack"/>
+      <w:bookmarkEnd w:id="12"/>
     </w:p>
     <w:p>
       <w:pPr>
@@ -1118,7 +1122,7 @@
         <w:rPr>
           <w:rFonts w:ascii="SimSun" w:eastAsia="SimSun" w:hAnsi="SimSun"/>
         </w:rPr>
-        <w:t>Secondly, this service system is analyzed deeply from the perspective of system technology architecture.</w:t>
+        <w:t>Secondly, from the perspective of system technology architecture, this service system is analyzed deeply.</w:t>
       </w:r>
     </w:p>
     <w:p>
@@ -1132,7 +1136,7 @@
         <w:rPr>
           <w:rFonts w:ascii="SimSun" w:eastAsia="SimSun" w:hAnsi="SimSun"/>
         </w:rPr>
-        <w:t>Third, the combination of this service system is applied to the micro service, large data analysis component analysis in detail, and applied to the principle of machine learning algorithms for further instructions, and data processing flow to our service management platform, including data acquisition, data processing, data prediction, data feedback core steps such as technical analysis, finally the service management platform of social value conclusion.</w:t>
+        <w:t>Third, the combination of this service system is applied to the micro service components, large data analysis for detailed analysis, and applied to the principle of machine learning algorithms for further instructions, and data processing flow to our service management platform, including data acquisition, data processing, data prediction, data feedback core steps such as technical analysis, finally it is concluded that the social value of the service management platform.</w:t>
       </w:r>
     </w:p>
     <w:p>
@@ -1146,7 +1150,7 @@
         <w:rPr>
           <w:rFonts w:ascii="SimSun" w:eastAsia="SimSun" w:hAnsi="SimSun"/>
         </w:rPr>
-        <w:t>Finally, make a personal analysis of the development prospects of micro services, big data and machine learning in the "Internet + medical" industry.</w:t>
+        <w:t>Finally, the development prospect of micro services, big data and machine learning in the "Internet + medical" industry is analyzed.</w:t>
       </w:r>
     </w:p>
     <w:p>
@@ -1177,6 +1181,14 @@
         </w:rPr>
         <w:t>: Internet + medical care; Micro service; Big data analysis; Machine learning;</w:t>
       </w:r>
+    </w:p>
+    <w:p>
+      <w:pPr>
+        <w:spacing w:line="440" w:lineRule="exact"/>
+        <w:rPr>
+          <w:rFonts w:ascii="SimSun" w:eastAsia="SimSun" w:hAnsi="SimSun"/>
+        </w:rPr>
+      </w:pPr>
     </w:p>
     <w:p/>
     <w:p/>
@@ -1192,8 +1204,8 @@
       <w:pPr>
         <w:pStyle w:val="1"/>
       </w:pPr>
-      <w:bookmarkStart w:id="11" w:name="_Toc523678439"/>
-      <w:bookmarkStart w:id="12" w:name="_Toc525676026"/>
+      <w:bookmarkStart w:id="13" w:name="_Toc523678439"/>
+      <w:bookmarkStart w:id="14" w:name="_Toc525676026"/>
       <w:r>
         <w:rPr>
           <w:rFonts w:hint="eastAsia"/>
@@ -1213,8 +1225,8 @@
         </w:rPr>
         <w:t>录</w:t>
       </w:r>
-      <w:bookmarkEnd w:id="11"/>
-      <w:bookmarkEnd w:id="12"/>
+      <w:bookmarkEnd w:id="13"/>
+      <w:bookmarkEnd w:id="14"/>
     </w:p>
     <w:sdt>
       <w:sdtPr>
@@ -3604,7 +3616,7 @@
       <w:pPr>
         <w:pStyle w:val="1"/>
       </w:pPr>
-      <w:bookmarkStart w:id="13" w:name="_Toc525676027"/>
+      <w:bookmarkStart w:id="15" w:name="_Toc525676027"/>
       <w:r>
         <w:rPr>
           <w:rFonts w:hint="eastAsia"/>
@@ -3624,7 +3636,7 @@
         </w:rPr>
         <w:t>言</w:t>
       </w:r>
-      <w:bookmarkEnd w:id="13"/>
+      <w:bookmarkEnd w:id="15"/>
     </w:p>
     <w:p/>
     <w:p>
@@ -5089,7 +5101,7 @@
           <w:spacing w:val="10"/>
         </w:rPr>
       </w:pPr>
-      <w:bookmarkStart w:id="14" w:name="_Toc68922996"/>
+      <w:bookmarkStart w:id="16" w:name="_Toc68922996"/>
     </w:p>
     <w:p>
       <w:pPr>
@@ -5115,7 +5127,7 @@
           <w:color w:val="000000" w:themeColor="text1"/>
         </w:rPr>
       </w:pPr>
-      <w:bookmarkStart w:id="15" w:name="_Toc525676028"/>
+      <w:bookmarkStart w:id="17" w:name="_Toc525676028"/>
       <w:r>
         <w:rPr>
           <w:rFonts w:ascii="宋体" w:eastAsia="宋体" w:hAnsi="宋体" w:hint="eastAsia"/>
@@ -5133,7 +5145,7 @@
         </w:rPr>
         <w:t>发展现状</w:t>
       </w:r>
-      <w:bookmarkEnd w:id="15"/>
+      <w:bookmarkEnd w:id="17"/>
     </w:p>
     <w:p/>
     <w:p>
@@ -8224,7 +8236,7 @@
         </w:rPr>
         <w:t>数据的整合。</w:t>
       </w:r>
-      <w:bookmarkStart w:id="16" w:name="OLE_LINK5"/>
+      <w:bookmarkStart w:id="18" w:name="OLE_LINK5"/>
     </w:p>
     <w:p>
       <w:pPr>
@@ -8395,7 +8407,7 @@
         </w:rPr>
       </w:pPr>
     </w:p>
-    <w:bookmarkEnd w:id="16"/>
+    <w:bookmarkEnd w:id="18"/>
     <w:p>
       <w:pPr>
         <w:rPr>
@@ -8418,7 +8430,7 @@
           <w:color w:val="000000" w:themeColor="text1"/>
         </w:rPr>
       </w:pPr>
-      <w:bookmarkStart w:id="17" w:name="_Toc525676029"/>
+      <w:bookmarkStart w:id="19" w:name="_Toc525676029"/>
       <w:r>
         <w:rPr>
           <w:rFonts w:ascii="宋体" w:eastAsia="宋体" w:hAnsi="宋体" w:hint="eastAsia"/>
@@ -8460,7 +8472,7 @@
         </w:rPr>
         <w:t>分析</w:t>
       </w:r>
-      <w:bookmarkEnd w:id="17"/>
+      <w:bookmarkEnd w:id="19"/>
     </w:p>
     <w:p>
       <w:pPr>
@@ -8484,7 +8496,7 @@
           <w:sz w:val="28"/>
         </w:rPr>
       </w:pPr>
-      <w:bookmarkStart w:id="18" w:name="_Toc525676030"/>
+      <w:bookmarkStart w:id="20" w:name="_Toc525676030"/>
       <w:r>
         <w:rPr>
           <w:rFonts w:ascii="宋体" w:eastAsia="宋体" w:hAnsi="宋体" w:cs="MS Mincho" w:hint="eastAsia"/>
@@ -8539,7 +8551,7 @@
         </w:rPr>
         <w:t>设计</w:t>
       </w:r>
-      <w:bookmarkEnd w:id="18"/>
+      <w:bookmarkEnd w:id="20"/>
     </w:p>
     <w:p>
       <w:r>
@@ -9065,7 +9077,7 @@
         </w:rPr>
         <w:t>术</w:t>
       </w:r>
-      <w:bookmarkStart w:id="19" w:name="ref_1"/>
+      <w:bookmarkStart w:id="21" w:name="ref_1"/>
       <w:r>
         <w:rPr>
           <w:rFonts w:ascii="宋体" w:eastAsia="宋体" w:hAnsi="宋体" w:cs="MS Mincho"/>
@@ -9507,7 +9519,7 @@
         </w:rPr>
         <w:t>赖</w:t>
       </w:r>
-      <w:bookmarkEnd w:id="19"/>
+      <w:bookmarkEnd w:id="21"/>
       <w:r>
         <w:rPr>
           <w:rFonts w:ascii="宋体" w:eastAsia="宋体" w:hAnsi="宋体" w:cs="MS Mincho"/>
@@ -9908,7 +9920,7 @@
           <w:sz w:val="28"/>
         </w:rPr>
       </w:pPr>
-      <w:bookmarkStart w:id="20" w:name="_Toc525676031"/>
+      <w:bookmarkStart w:id="22" w:name="_Toc525676031"/>
       <w:r>
         <w:rPr>
           <w:rFonts w:ascii="宋体" w:eastAsia="宋体" w:hAnsi="宋体" w:cs="宋体" w:hint="eastAsia"/>
@@ -9936,7 +9948,7 @@
         </w:rPr>
         <w:t>次</w:t>
       </w:r>
-      <w:bookmarkEnd w:id="20"/>
+      <w:bookmarkEnd w:id="22"/>
       <w:r>
         <w:rPr>
           <w:rFonts w:ascii="宋体" w:eastAsia="宋体" w:hAnsi="宋体" w:cs="宋体" w:hint="eastAsia"/>
@@ -9961,7 +9973,7 @@
           <w:color w:val="000000" w:themeColor="text1"/>
         </w:rPr>
       </w:pPr>
-      <w:bookmarkStart w:id="21" w:name="_Toc525676032"/>
+      <w:bookmarkStart w:id="23" w:name="_Toc525676032"/>
       <w:r>
         <w:rPr>
           <w:rFonts w:ascii="宋体" w:eastAsia="宋体" w:hAnsi="宋体" w:cs="MS Mincho"/>
@@ -9976,7 +9988,7 @@
         </w:rPr>
         <w:t>络层</w:t>
       </w:r>
-      <w:bookmarkEnd w:id="21"/>
+      <w:bookmarkEnd w:id="23"/>
     </w:p>
     <w:p>
       <w:pPr>
@@ -10937,7 +10949,7 @@
           <w:color w:val="000000" w:themeColor="text1"/>
         </w:rPr>
       </w:pPr>
-      <w:bookmarkStart w:id="22" w:name="_Toc525676033"/>
+      <w:bookmarkStart w:id="24" w:name="_Toc525676033"/>
       <w:r>
         <w:rPr>
           <w:rFonts w:ascii="宋体" w:eastAsia="宋体" w:hAnsi="宋体" w:hint="eastAsia"/>
@@ -10959,7 +10971,7 @@
         </w:rPr>
         <w:t>层</w:t>
       </w:r>
-      <w:bookmarkEnd w:id="22"/>
+      <w:bookmarkEnd w:id="24"/>
     </w:p>
     <w:p>
       <w:pPr>
@@ -12480,9 +12492,9 @@
           <w:color w:val="000000" w:themeColor="text1"/>
         </w:rPr>
       </w:pPr>
-      <w:bookmarkStart w:id="23" w:name="OLE_LINK10"/>
-      <w:bookmarkStart w:id="24" w:name="OLE_LINK11"/>
-      <w:bookmarkStart w:id="25" w:name="_Toc525676034"/>
+      <w:bookmarkStart w:id="25" w:name="OLE_LINK10"/>
+      <w:bookmarkStart w:id="26" w:name="OLE_LINK11"/>
+      <w:bookmarkStart w:id="27" w:name="_Toc525676034"/>
       <w:r>
         <w:rPr>
           <w:rFonts w:ascii="宋体" w:eastAsia="宋体" w:hAnsi="宋体" w:hint="eastAsia"/>
@@ -12504,9 +12516,9 @@
         </w:rPr>
         <w:t>层</w:t>
       </w:r>
-      <w:bookmarkEnd w:id="23"/>
-      <w:bookmarkEnd w:id="24"/>
       <w:bookmarkEnd w:id="25"/>
+      <w:bookmarkEnd w:id="26"/>
+      <w:bookmarkEnd w:id="27"/>
     </w:p>
     <w:p>
       <w:r>
@@ -12882,7 +12894,7 @@
           <w:color w:val="000000" w:themeColor="text1"/>
         </w:rPr>
       </w:pPr>
-      <w:bookmarkStart w:id="26" w:name="_Toc525676035"/>
+      <w:bookmarkStart w:id="28" w:name="_Toc525676035"/>
       <w:r>
         <w:rPr>
           <w:rFonts w:ascii="宋体" w:eastAsia="宋体" w:hAnsi="宋体" w:hint="eastAsia"/>
@@ -12897,7 +12909,7 @@
         </w:rPr>
         <w:t>层</w:t>
       </w:r>
-      <w:bookmarkEnd w:id="26"/>
+      <w:bookmarkEnd w:id="28"/>
     </w:p>
     <w:p>
       <w:pPr>
@@ -14358,10 +14370,10 @@
           <w:color w:val="000000" w:themeColor="text1"/>
         </w:rPr>
       </w:pPr>
-      <w:bookmarkStart w:id="27" w:name="_Toc525676036"/>
-      <w:bookmarkStart w:id="28" w:name="OLE_LINK12"/>
-      <w:bookmarkStart w:id="29" w:name="OLE_LINK13"/>
-      <w:bookmarkStart w:id="30" w:name="OLE_LINK14"/>
+      <w:bookmarkStart w:id="29" w:name="_Toc525676036"/>
+      <w:bookmarkStart w:id="30" w:name="OLE_LINK12"/>
+      <w:bookmarkStart w:id="31" w:name="OLE_LINK13"/>
+      <w:bookmarkStart w:id="32" w:name="OLE_LINK14"/>
       <w:r>
         <w:rPr>
           <w:rFonts w:ascii="宋体" w:eastAsia="宋体" w:hAnsi="宋体" w:hint="eastAsia"/>
@@ -14376,7 +14388,7 @@
         </w:rPr>
         <w:t>层</w:t>
       </w:r>
-      <w:bookmarkEnd w:id="27"/>
+      <w:bookmarkEnd w:id="29"/>
     </w:p>
     <w:p>
       <w:pPr>
@@ -14457,9 +14469,9 @@
         </w:rPr>
         <w:t>而且也</w:t>
       </w:r>
-      <w:bookmarkEnd w:id="28"/>
-      <w:bookmarkEnd w:id="29"/>
       <w:bookmarkEnd w:id="30"/>
+      <w:bookmarkEnd w:id="31"/>
+      <w:bookmarkEnd w:id="32"/>
       <w:r>
         <w:rPr>
           <w:rFonts w:ascii="宋体" w:eastAsia="宋体" w:hAnsi="宋体" w:hint="eastAsia"/>
@@ -14496,7 +14508,7 @@
           <w:color w:val="000000" w:themeColor="text1"/>
         </w:rPr>
       </w:pPr>
-      <w:bookmarkStart w:id="31" w:name="_Toc525676037"/>
+      <w:bookmarkStart w:id="33" w:name="_Toc525676037"/>
       <w:r>
         <w:rPr>
           <w:rFonts w:ascii="宋体" w:eastAsia="宋体" w:hAnsi="宋体" w:hint="eastAsia"/>
@@ -14504,7 +14516,7 @@
         </w:rPr>
         <w:t>数据存储层</w:t>
       </w:r>
-      <w:bookmarkEnd w:id="31"/>
+      <w:bookmarkEnd w:id="33"/>
     </w:p>
     <w:p>
       <w:pPr>
@@ -16226,7 +16238,7 @@
           <w:color w:val="000000" w:themeColor="text1"/>
         </w:rPr>
       </w:pPr>
-      <w:bookmarkStart w:id="32" w:name="_Toc525676038"/>
+      <w:bookmarkStart w:id="34" w:name="_Toc525676038"/>
       <w:r>
         <w:rPr>
           <w:rFonts w:ascii="宋体" w:eastAsia="宋体" w:hAnsi="宋体" w:cs="MS Mincho"/>
@@ -16292,7 +16304,7 @@
         </w:rPr>
         <w:t>用</w:t>
       </w:r>
-      <w:bookmarkEnd w:id="32"/>
+      <w:bookmarkEnd w:id="34"/>
     </w:p>
     <w:p>
       <w:pPr>
@@ -16318,7 +16330,7 @@
           <w:sz w:val="28"/>
         </w:rPr>
       </w:pPr>
-      <w:bookmarkStart w:id="33" w:name="_Toc525676039"/>
+      <w:bookmarkStart w:id="35" w:name="_Toc525676039"/>
       <w:r>
         <w:rPr>
           <w:rFonts w:ascii="宋体" w:eastAsia="宋体" w:hAnsi="宋体" w:cs="MS Mincho" w:hint="eastAsia"/>
@@ -16337,7 +16349,7 @@
         </w:rPr>
         <w:t>务</w:t>
       </w:r>
-      <w:bookmarkEnd w:id="33"/>
+      <w:bookmarkEnd w:id="35"/>
     </w:p>
     <w:p>
       <w:pPr>
@@ -16351,7 +16363,7 @@
           <w:color w:val="000000" w:themeColor="text1"/>
         </w:rPr>
       </w:pPr>
-      <w:bookmarkStart w:id="34" w:name="_Toc525676040"/>
+      <w:bookmarkStart w:id="36" w:name="_Toc525676040"/>
       <w:r>
         <w:rPr>
           <w:rFonts w:ascii="宋体" w:eastAsia="宋体" w:hAnsi="宋体" w:hint="eastAsia"/>
@@ -16359,7 +16371,7 @@
         </w:rPr>
         <w:t>技术特点</w:t>
       </w:r>
-      <w:bookmarkEnd w:id="34"/>
+      <w:bookmarkEnd w:id="36"/>
     </w:p>
     <w:p>
       <w:pPr>
@@ -16525,7 +16537,7 @@
           <w:color w:val="000000" w:themeColor="text1"/>
         </w:rPr>
       </w:pPr>
-      <w:bookmarkStart w:id="35" w:name="_Toc525676041"/>
+      <w:bookmarkStart w:id="37" w:name="_Toc525676041"/>
       <w:r>
         <w:rPr>
           <w:rFonts w:ascii="宋体" w:eastAsia="宋体" w:hAnsi="宋体" w:hint="eastAsia"/>
@@ -16540,7 +16552,7 @@
         </w:rPr>
         <w:t>应用</w:t>
       </w:r>
-      <w:bookmarkEnd w:id="35"/>
+      <w:bookmarkEnd w:id="37"/>
     </w:p>
     <w:p>
       <w:pPr>
@@ -18846,7 +18858,7 @@
           <w:sz w:val="28"/>
         </w:rPr>
       </w:pPr>
-      <w:bookmarkStart w:id="36" w:name="_Toc525676042"/>
+      <w:bookmarkStart w:id="38" w:name="_Toc525676042"/>
       <w:r>
         <w:rPr>
           <w:rFonts w:ascii="宋体" w:eastAsia="宋体" w:hAnsi="宋体" w:cs="MS Mincho" w:hint="eastAsia"/>
@@ -18866,7 +18878,7 @@
         </w:rPr>
         <w:t>数据</w:t>
       </w:r>
-      <w:bookmarkEnd w:id="36"/>
+      <w:bookmarkEnd w:id="38"/>
     </w:p>
     <w:p>
       <w:pPr>
@@ -18880,7 +18892,7 @@
           <w:color w:val="000000" w:themeColor="text1"/>
         </w:rPr>
       </w:pPr>
-      <w:bookmarkStart w:id="37" w:name="_Toc525676043"/>
+      <w:bookmarkStart w:id="39" w:name="_Toc525676043"/>
       <w:r>
         <w:rPr>
           <w:rFonts w:ascii="宋体" w:eastAsia="宋体" w:hAnsi="宋体" w:hint="eastAsia"/>
@@ -18888,7 +18900,7 @@
         </w:rPr>
         <w:t>技术特点</w:t>
       </w:r>
-      <w:bookmarkEnd w:id="37"/>
+      <w:bookmarkEnd w:id="39"/>
     </w:p>
     <w:p>
       <w:pPr>
@@ -19082,7 +19094,7 @@
           <w:color w:val="000000" w:themeColor="text1"/>
         </w:rPr>
       </w:pPr>
-      <w:bookmarkStart w:id="38" w:name="_Toc525676044"/>
+      <w:bookmarkStart w:id="40" w:name="_Toc525676044"/>
       <w:r>
         <w:rPr>
           <w:rFonts w:ascii="宋体" w:eastAsia="宋体" w:hAnsi="宋体" w:hint="eastAsia"/>
@@ -19097,7 +19109,7 @@
         </w:rPr>
         <w:t>应用</w:t>
       </w:r>
-      <w:bookmarkEnd w:id="38"/>
+      <w:bookmarkEnd w:id="40"/>
     </w:p>
     <w:p>
       <w:pPr>
@@ -19530,7 +19542,7 @@
           <w:sz w:val="28"/>
         </w:rPr>
       </w:pPr>
-      <w:bookmarkStart w:id="39" w:name="_Toc525676045"/>
+      <w:bookmarkStart w:id="41" w:name="_Toc525676045"/>
       <w:r>
         <w:rPr>
           <w:rFonts w:ascii="宋体" w:eastAsia="宋体" w:hAnsi="宋体" w:cs="MS Mincho"/>
@@ -19549,7 +19561,7 @@
         </w:rPr>
         <w:t>习</w:t>
       </w:r>
-      <w:bookmarkEnd w:id="39"/>
+      <w:bookmarkEnd w:id="41"/>
     </w:p>
     <w:p>
       <w:pPr>
@@ -19563,7 +19575,7 @@
           <w:color w:val="000000" w:themeColor="text1"/>
         </w:rPr>
       </w:pPr>
-      <w:bookmarkStart w:id="40" w:name="_Toc525676046"/>
+      <w:bookmarkStart w:id="42" w:name="_Toc525676046"/>
       <w:r>
         <w:rPr>
           <w:rFonts w:ascii="宋体" w:eastAsia="宋体" w:hAnsi="宋体" w:hint="eastAsia"/>
@@ -19571,7 +19583,7 @@
         </w:rPr>
         <w:t>实践应用</w:t>
       </w:r>
-      <w:bookmarkEnd w:id="40"/>
+      <w:bookmarkEnd w:id="42"/>
     </w:p>
     <w:p>
       <w:pPr>
@@ -21300,7 +21312,7 @@
           <w:color w:val="000000" w:themeColor="text1"/>
         </w:rPr>
       </w:pPr>
-      <w:bookmarkStart w:id="41" w:name="_Toc525676047"/>
+      <w:bookmarkStart w:id="43" w:name="_Toc525676047"/>
       <w:r>
         <w:rPr>
           <w:rFonts w:ascii="宋体" w:eastAsia="宋体" w:hAnsi="宋体" w:cs="MS Mincho" w:hint="eastAsia"/>
@@ -21310,7 +21322,7 @@
         <w:lastRenderedPageBreak/>
         <w:t>发展前景</w:t>
       </w:r>
-      <w:bookmarkEnd w:id="41"/>
+      <w:bookmarkEnd w:id="43"/>
     </w:p>
     <w:p>
       <w:pPr>
@@ -23281,27 +23293,9 @@
         </w:rPr>
       </w:pPr>
     </w:p>
-    <w:p>
-      <w:pPr>
-        <w:rPr>
-          <w:rFonts w:hint="eastAsia"/>
-        </w:rPr>
-      </w:pPr>
-    </w:p>
-    <w:p>
-      <w:pPr>
-        <w:rPr>
-          <w:rFonts w:hint="eastAsia"/>
-        </w:rPr>
-      </w:pPr>
-    </w:p>
-    <w:p>
-      <w:pPr>
-        <w:rPr>
-          <w:rFonts w:hint="eastAsia"/>
-        </w:rPr>
-      </w:pPr>
-    </w:p>
+    <w:p/>
+    <w:p/>
+    <w:p/>
     <w:p>
       <w:pPr>
         <w:pStyle w:val="1"/>
@@ -23309,7 +23303,7 @@
           <w:rFonts w:ascii="宋体" w:hAnsi="宋体"/>
         </w:rPr>
       </w:pPr>
-      <w:bookmarkStart w:id="42" w:name="_Toc525676048"/>
+      <w:bookmarkStart w:id="44" w:name="_Toc525676048"/>
       <w:r>
         <w:rPr>
           <w:rFonts w:ascii="宋体" w:hAnsi="宋体" w:hint="eastAsia"/>
@@ -23317,8 +23311,8 @@
         <w:lastRenderedPageBreak/>
         <w:t>结  论</w:t>
       </w:r>
-      <w:bookmarkEnd w:id="14"/>
-      <w:bookmarkEnd w:id="42"/>
+      <w:bookmarkEnd w:id="16"/>
+      <w:bookmarkEnd w:id="44"/>
     </w:p>
     <w:p>
       <w:pPr>
@@ -23610,7 +23604,7 @@
           <w:rFonts w:ascii="宋体" w:hAnsi="宋体"/>
         </w:rPr>
       </w:pPr>
-      <w:bookmarkStart w:id="43" w:name="_Toc525676049"/>
+      <w:bookmarkStart w:id="45" w:name="_Toc525676049"/>
       <w:r>
         <w:rPr>
           <w:rFonts w:ascii="宋体" w:hAnsi="宋体" w:hint="eastAsia"/>
@@ -23618,7 +23612,7 @@
         <w:lastRenderedPageBreak/>
         <w:t>致  谢</w:t>
       </w:r>
-      <w:bookmarkEnd w:id="43"/>
+      <w:bookmarkEnd w:id="45"/>
     </w:p>
     <w:p>
       <w:pPr>
@@ -24009,7 +24003,7 @@
           <w:rFonts w:ascii="宋体" w:hAnsi="宋体"/>
         </w:rPr>
       </w:pPr>
-      <w:bookmarkStart w:id="44" w:name="_Toc525676050"/>
+      <w:bookmarkStart w:id="46" w:name="_Toc525676050"/>
       <w:r>
         <w:rPr>
           <w:rFonts w:ascii="宋体" w:hAnsi="宋体" w:hint="eastAsia"/>
@@ -24017,7 +24011,7 @@
         <w:lastRenderedPageBreak/>
         <w:t>参考文献</w:t>
       </w:r>
-      <w:bookmarkEnd w:id="44"/>
+      <w:bookmarkEnd w:id="46"/>
     </w:p>
     <w:p>
       <w:pPr>
@@ -24704,8 +24698,8 @@
           <w:rFonts w:ascii="宋体" w:hAnsi="宋体"/>
         </w:rPr>
       </w:pPr>
-      <w:bookmarkStart w:id="45" w:name="_Toc68922999"/>
-      <w:bookmarkStart w:id="46" w:name="_Toc525676051"/>
+      <w:bookmarkStart w:id="47" w:name="_Toc68922999"/>
+      <w:bookmarkStart w:id="48" w:name="_Toc525676051"/>
       <w:r>
         <w:rPr>
           <w:rFonts w:ascii="宋体" w:hAnsi="宋体" w:hint="eastAsia"/>
@@ -24713,8 +24707,8 @@
         <w:lastRenderedPageBreak/>
         <w:t>附  录</w:t>
       </w:r>
-      <w:bookmarkEnd w:id="45"/>
-      <w:bookmarkEnd w:id="46"/>
+      <w:bookmarkEnd w:id="47"/>
+      <w:bookmarkEnd w:id="48"/>
     </w:p>
     <w:p>
       <w:pPr>
@@ -27828,11 +27822,9 @@
     <w:p>
       <w:pPr>
         <w:rPr>
-          <w:rFonts w:ascii="宋体" w:eastAsia="宋体" w:hAnsi="宋体" w:hint="eastAsia"/>
-        </w:rPr>
-      </w:pPr>
-      <w:bookmarkStart w:id="47" w:name="_GoBack"/>
-      <w:bookmarkEnd w:id="47"/>
+          <w:rFonts w:ascii="宋体" w:eastAsia="宋体" w:hAnsi="宋体"/>
+        </w:rPr>
+      </w:pPr>
     </w:p>
     <w:sectPr>
       <w:headerReference w:type="default" r:id="rId17"/>
@@ -27924,7 +27916,7 @@
         <w:noProof/>
         <w:lang w:val="zh-CN"/>
       </w:rPr>
-      <w:t>27</w:t>
+      <w:t>3</w:t>
     </w:r>
     <w:r>
       <w:fldChar w:fldCharType="end"/>
@@ -32899,7 +32891,7 @@
 </file>
 
 <file path=customXml/itemProps1.xml><?xml version="1.0" encoding="utf-8"?>
-<ds:datastoreItem xmlns:ds="http://schemas.openxmlformats.org/officeDocument/2006/customXml" ds:itemID="{F8FD0E5B-0230-D842-887C-37FF599FC882}">
+<ds:datastoreItem xmlns:ds="http://schemas.openxmlformats.org/officeDocument/2006/customXml" ds:itemID="{DBEF3CCE-582D-584F-8810-7A655670EC3A}">
   <ds:schemaRefs>
     <ds:schemaRef ds:uri="http://schemas.openxmlformats.org/officeDocument/2006/bibliography"/>
   </ds:schemaRefs>

--- a/graduation_design/my_paper/计算机-雷明-毕业论文初稿-modify.docx
+++ b/graduation_design/my_paper/计算机-雷明-毕业论文初稿-modify.docx
@@ -887,8 +887,6 @@
           <w:szCs w:val="32"/>
         </w:rPr>
       </w:pPr>
-      <w:bookmarkStart w:id="9" w:name="_GoBack"/>
-      <w:bookmarkEnd w:id="9"/>
     </w:p>
     <w:p>
       <w:pPr>
@@ -1008,9 +1006,9 @@
           <w:rFonts w:ascii="宋体" w:eastAsia="宋体" w:hAnsi="宋体"/>
         </w:rPr>
       </w:pPr>
-      <w:bookmarkStart w:id="10" w:name="OLE_LINK1"/>
-      <w:bookmarkStart w:id="11" w:name="OLE_LINK6"/>
-      <w:bookmarkStart w:id="12" w:name="OLE_LINK7"/>
+      <w:bookmarkStart w:id="9" w:name="OLE_LINK1"/>
+      <w:bookmarkStart w:id="10" w:name="OLE_LINK6"/>
+      <w:bookmarkStart w:id="11" w:name="OLE_LINK7"/>
       <w:r>
         <w:rPr>
           <w:rFonts w:ascii="宋体" w:eastAsia="宋体" w:hAnsi="宋体" w:cs="MS Mincho" w:hint="eastAsia"/>
@@ -1783,272 +1781,266 @@
         </w:rPr>
       </w:pPr>
     </w:p>
+    <w:bookmarkEnd w:id="9"/>
+    <w:p>
+      <w:pPr>
+        <w:spacing w:afterLines="50" w:after="163" w:line="440" w:lineRule="exact"/>
+        <w:rPr>
+          <w:rFonts w:ascii="宋体" w:eastAsia="宋体" w:hAnsi="宋体"/>
+        </w:rPr>
+      </w:pPr>
+      <w:r>
+        <w:rPr>
+          <w:rFonts w:ascii="宋体" w:eastAsia="宋体" w:hAnsi="宋体" w:cs="MS Mincho"/>
+          <w:b/>
+        </w:rPr>
+        <w:t>关</w:t>
+      </w:r>
+      <w:r>
+        <w:rPr>
+          <w:rFonts w:ascii="宋体" w:eastAsia="宋体" w:hAnsi="宋体" w:hint="eastAsia"/>
+          <w:b/>
+        </w:rPr>
+        <w:t>键词</w:t>
+      </w:r>
+      <w:r>
+        <w:rPr>
+          <w:rFonts w:ascii="宋体" w:eastAsia="宋体" w:hAnsi="宋体" w:cs="MS Mincho"/>
+          <w:b/>
+        </w:rPr>
+        <w:t>：</w:t>
+      </w:r>
+      <w:bookmarkStart w:id="12" w:name="OLE_LINK2"/>
+      <w:bookmarkStart w:id="13" w:name="OLE_LINK3"/>
+      <w:bookmarkStart w:id="14" w:name="OLE_LINK4"/>
+      <w:r>
+        <w:rPr>
+          <w:rFonts w:ascii="宋体" w:eastAsia="宋体" w:hAnsi="宋体" w:cs="MS Mincho"/>
+        </w:rPr>
+        <w:t>互</w:t>
+      </w:r>
+      <w:r>
+        <w:rPr>
+          <w:rFonts w:ascii="宋体" w:eastAsia="宋体" w:hAnsi="宋体" w:hint="eastAsia"/>
+        </w:rPr>
+        <w:t>联</w:t>
+      </w:r>
+      <w:r>
+        <w:rPr>
+          <w:rFonts w:ascii="宋体" w:eastAsia="宋体" w:hAnsi="宋体" w:cs="MS Mincho"/>
+        </w:rPr>
+        <w:t>网</w:t>
+      </w:r>
+      <w:r>
+        <w:rPr>
+          <w:rFonts w:ascii="宋体" w:eastAsia="宋体" w:hAnsi="宋体" w:cs="MS Mincho"/>
+        </w:rPr>
+        <w:t>+</w:t>
+      </w:r>
+      <w:r>
+        <w:rPr>
+          <w:rFonts w:ascii="宋体" w:eastAsia="宋体" w:hAnsi="宋体" w:cs="MS Mincho" w:hint="eastAsia"/>
+        </w:rPr>
+        <w:t>医</w:t>
+      </w:r>
+      <w:r>
+        <w:rPr>
+          <w:rFonts w:ascii="宋体" w:eastAsia="宋体" w:hAnsi="宋体" w:cs="宋体"/>
+        </w:rPr>
+        <w:t>疗</w:t>
+      </w:r>
+      <w:r>
+        <w:rPr>
+          <w:rFonts w:ascii="宋体" w:eastAsia="宋体" w:hAnsi="宋体" w:cs="MS Mincho"/>
+        </w:rPr>
+        <w:t>；微服</w:t>
+      </w:r>
+      <w:r>
+        <w:rPr>
+          <w:rFonts w:ascii="宋体" w:eastAsia="宋体" w:hAnsi="宋体" w:hint="eastAsia"/>
+        </w:rPr>
+        <w:t>务</w:t>
+      </w:r>
+      <w:r>
+        <w:rPr>
+          <w:rFonts w:ascii="宋体" w:eastAsia="宋体" w:hAnsi="宋体" w:cs="MS Mincho"/>
+        </w:rPr>
+        <w:t>；大数据分析；机器学</w:t>
+      </w:r>
+      <w:r>
+        <w:rPr>
+          <w:rFonts w:ascii="宋体" w:eastAsia="宋体" w:hAnsi="宋体" w:hint="eastAsia"/>
+        </w:rPr>
+        <w:t>习</w:t>
+      </w:r>
+      <w:bookmarkEnd w:id="12"/>
+      <w:r>
+        <w:rPr>
+          <w:rFonts w:ascii="宋体" w:eastAsia="宋体" w:hAnsi="宋体" w:cs="MS Mincho"/>
+        </w:rPr>
+        <w:t>；</w:t>
+      </w:r>
+      <w:bookmarkEnd w:id="13"/>
+      <w:bookmarkEnd w:id="14"/>
+    </w:p>
     <w:bookmarkEnd w:id="10"/>
-    <w:p>
-      <w:pPr>
-        <w:spacing w:afterLines="50" w:after="163" w:line="440" w:lineRule="exact"/>
-        <w:rPr>
-          <w:rFonts w:ascii="宋体" w:eastAsia="宋体" w:hAnsi="宋体"/>
-        </w:rPr>
-      </w:pPr>
-      <w:r>
-        <w:rPr>
-          <w:rFonts w:ascii="宋体" w:eastAsia="宋体" w:hAnsi="宋体" w:cs="MS Mincho"/>
-          <w:b/>
-        </w:rPr>
-        <w:t>关</w:t>
-      </w:r>
-      <w:r>
-        <w:rPr>
-          <w:rFonts w:ascii="宋体" w:eastAsia="宋体" w:hAnsi="宋体" w:hint="eastAsia"/>
-          <w:b/>
-        </w:rPr>
-        <w:t>键词</w:t>
-      </w:r>
-      <w:r>
-        <w:rPr>
-          <w:rFonts w:ascii="宋体" w:eastAsia="宋体" w:hAnsi="宋体" w:cs="MS Mincho"/>
-          <w:b/>
-        </w:rPr>
-        <w:t>：</w:t>
-      </w:r>
-      <w:bookmarkStart w:id="13" w:name="OLE_LINK2"/>
-      <w:bookmarkStart w:id="14" w:name="OLE_LINK3"/>
-      <w:bookmarkStart w:id="15" w:name="OLE_LINK4"/>
-      <w:r>
-        <w:rPr>
-          <w:rFonts w:ascii="宋体" w:eastAsia="宋体" w:hAnsi="宋体" w:cs="MS Mincho"/>
-        </w:rPr>
-        <w:t>互</w:t>
-      </w:r>
-      <w:r>
-        <w:rPr>
-          <w:rFonts w:ascii="宋体" w:eastAsia="宋体" w:hAnsi="宋体" w:hint="eastAsia"/>
-        </w:rPr>
-        <w:t>联</w:t>
-      </w:r>
-      <w:r>
-        <w:rPr>
-          <w:rFonts w:ascii="宋体" w:eastAsia="宋体" w:hAnsi="宋体" w:cs="MS Mincho"/>
-        </w:rPr>
-        <w:t>网</w:t>
-      </w:r>
-      <w:r>
-        <w:rPr>
-          <w:rFonts w:ascii="宋体" w:eastAsia="宋体" w:hAnsi="宋体" w:cs="MS Mincho"/>
-        </w:rPr>
-        <w:t>+</w:t>
-      </w:r>
-      <w:r>
-        <w:rPr>
-          <w:rFonts w:ascii="宋体" w:eastAsia="宋体" w:hAnsi="宋体" w:cs="MS Mincho" w:hint="eastAsia"/>
-        </w:rPr>
-        <w:t>医</w:t>
-      </w:r>
-      <w:r>
-        <w:rPr>
-          <w:rFonts w:ascii="宋体" w:eastAsia="宋体" w:hAnsi="宋体" w:cs="宋体"/>
-        </w:rPr>
-        <w:t>疗</w:t>
-      </w:r>
-      <w:r>
-        <w:rPr>
-          <w:rFonts w:ascii="宋体" w:eastAsia="宋体" w:hAnsi="宋体" w:cs="MS Mincho"/>
-        </w:rPr>
-        <w:t>；微服</w:t>
-      </w:r>
-      <w:r>
-        <w:rPr>
-          <w:rFonts w:ascii="宋体" w:eastAsia="宋体" w:hAnsi="宋体" w:hint="eastAsia"/>
-        </w:rPr>
-        <w:t>务</w:t>
-      </w:r>
-      <w:r>
-        <w:rPr>
-          <w:rFonts w:ascii="宋体" w:eastAsia="宋体" w:hAnsi="宋体" w:cs="MS Mincho"/>
-        </w:rPr>
-        <w:t>；大数据分析；机器学</w:t>
-      </w:r>
-      <w:r>
-        <w:rPr>
-          <w:rFonts w:ascii="宋体" w:eastAsia="宋体" w:hAnsi="宋体" w:hint="eastAsia"/>
-        </w:rPr>
-        <w:t>习</w:t>
-      </w:r>
-      <w:bookmarkEnd w:id="13"/>
-      <w:r>
-        <w:rPr>
-          <w:rFonts w:ascii="宋体" w:eastAsia="宋体" w:hAnsi="宋体" w:cs="MS Mincho"/>
-        </w:rPr>
-        <w:t>；</w:t>
-      </w:r>
-      <w:bookmarkEnd w:id="14"/>
+    <w:bookmarkEnd w:id="11"/>
+    <w:p>
+      <w:pPr>
+        <w:rPr>
+          <w:color w:val="FF0000"/>
+        </w:rPr>
+      </w:pPr>
+    </w:p>
+    <w:p>
+      <w:pPr>
+        <w:rPr>
+          <w:color w:val="FF0000"/>
+        </w:rPr>
+      </w:pPr>
+    </w:p>
+    <w:p>
+      <w:pPr>
+        <w:rPr>
+          <w:color w:val="FF0000"/>
+        </w:rPr>
+      </w:pPr>
+    </w:p>
+    <w:p>
+      <w:pPr>
+        <w:rPr>
+          <w:color w:val="FF0000"/>
+        </w:rPr>
+      </w:pPr>
+    </w:p>
+    <w:p>
+      <w:pPr>
+        <w:rPr>
+          <w:color w:val="FF0000"/>
+        </w:rPr>
+      </w:pPr>
+    </w:p>
+    <w:p>
+      <w:pPr>
+        <w:rPr>
+          <w:color w:val="FF0000"/>
+        </w:rPr>
+      </w:pPr>
+    </w:p>
+    <w:p>
+      <w:pPr>
+        <w:rPr>
+          <w:color w:val="FF0000"/>
+        </w:rPr>
+      </w:pPr>
+    </w:p>
+    <w:p>
+      <w:pPr>
+        <w:rPr>
+          <w:color w:val="FF0000"/>
+        </w:rPr>
+      </w:pPr>
+    </w:p>
+    <w:p>
+      <w:pPr>
+        <w:rPr>
+          <w:color w:val="FF0000"/>
+        </w:rPr>
+      </w:pPr>
+    </w:p>
+    <w:p>
+      <w:pPr>
+        <w:rPr>
+          <w:color w:val="FF0000"/>
+        </w:rPr>
+      </w:pPr>
+    </w:p>
+    <w:p>
+      <w:pPr>
+        <w:rPr>
+          <w:color w:val="FF0000"/>
+        </w:rPr>
+      </w:pPr>
+    </w:p>
+    <w:p>
+      <w:pPr>
+        <w:rPr>
+          <w:color w:val="FF0000"/>
+        </w:rPr>
+      </w:pPr>
+    </w:p>
+    <w:p>
+      <w:pPr>
+        <w:rPr>
+          <w:color w:val="FF0000"/>
+        </w:rPr>
+      </w:pPr>
+    </w:p>
+    <w:p>
+      <w:pPr>
+        <w:rPr>
+          <w:color w:val="FF0000"/>
+        </w:rPr>
+      </w:pPr>
+    </w:p>
+    <w:p>
+      <w:pPr>
+        <w:rPr>
+          <w:color w:val="FF0000"/>
+        </w:rPr>
+      </w:pPr>
+    </w:p>
+    <w:p>
+      <w:pPr>
+        <w:rPr>
+          <w:color w:val="FF0000"/>
+        </w:rPr>
+      </w:pPr>
+    </w:p>
+    <w:p>
+      <w:pPr>
+        <w:rPr>
+          <w:color w:val="FF0000"/>
+        </w:rPr>
+      </w:pPr>
+    </w:p>
+    <w:p>
+      <w:pPr>
+        <w:rPr>
+          <w:color w:val="FF0000"/>
+        </w:rPr>
+      </w:pPr>
+    </w:p>
+    <w:p>
+      <w:pPr>
+        <w:rPr>
+          <w:color w:val="FF0000"/>
+        </w:rPr>
+      </w:pPr>
+    </w:p>
+    <w:p>
+      <w:pPr>
+        <w:rPr>
+          <w:color w:val="FF0000"/>
+        </w:rPr>
+      </w:pPr>
+    </w:p>
+    <w:p>
+      <w:pPr>
+        <w:pStyle w:val="1"/>
+      </w:pPr>
+      <w:bookmarkStart w:id="15" w:name="_Toc68922875"/>
+      <w:bookmarkStart w:id="16" w:name="_Toc68922961"/>
+      <w:bookmarkStart w:id="17" w:name="_Toc523678438"/>
+      <w:bookmarkStart w:id="18" w:name="_Toc527143145"/>
+      <w:r>
+        <w:lastRenderedPageBreak/>
+        <w:t>ABSTRACT</w:t>
+      </w:r>
       <w:bookmarkEnd w:id="15"/>
-    </w:p>
-    <w:bookmarkEnd w:id="11"/>
-    <w:bookmarkEnd w:id="12"/>
-    <w:p>
-      <w:pPr>
-        <w:rPr>
-          <w:color w:val="FF0000"/>
-        </w:rPr>
-      </w:pPr>
-    </w:p>
-    <w:p>
-      <w:pPr>
-        <w:rPr>
-          <w:color w:val="FF0000"/>
-        </w:rPr>
-      </w:pPr>
-    </w:p>
-    <w:p>
-      <w:pPr>
-        <w:rPr>
-          <w:color w:val="FF0000"/>
-        </w:rPr>
-      </w:pPr>
-    </w:p>
-    <w:p>
-      <w:pPr>
-        <w:rPr>
-          <w:color w:val="FF0000"/>
-        </w:rPr>
-      </w:pPr>
-    </w:p>
-    <w:p>
-      <w:pPr>
-        <w:rPr>
-          <w:color w:val="FF0000"/>
-        </w:rPr>
-      </w:pPr>
-    </w:p>
-    <w:p>
-      <w:pPr>
-        <w:rPr>
-          <w:color w:val="FF0000"/>
-        </w:rPr>
-      </w:pPr>
-    </w:p>
-    <w:p>
-      <w:pPr>
-        <w:rPr>
-          <w:color w:val="FF0000"/>
-        </w:rPr>
-      </w:pPr>
-    </w:p>
-    <w:p>
-      <w:pPr>
-        <w:rPr>
-          <w:color w:val="FF0000"/>
-        </w:rPr>
-      </w:pPr>
-    </w:p>
-    <w:p>
-      <w:pPr>
-        <w:rPr>
-          <w:color w:val="FF0000"/>
-        </w:rPr>
-      </w:pPr>
-    </w:p>
-    <w:p>
-      <w:pPr>
-        <w:rPr>
-          <w:color w:val="FF0000"/>
-        </w:rPr>
-      </w:pPr>
-    </w:p>
-    <w:p>
-      <w:pPr>
-        <w:rPr>
-          <w:color w:val="FF0000"/>
-        </w:rPr>
-      </w:pPr>
-    </w:p>
-    <w:p>
-      <w:pPr>
-        <w:rPr>
-          <w:color w:val="FF0000"/>
-        </w:rPr>
-      </w:pPr>
-    </w:p>
-    <w:p>
-      <w:pPr>
-        <w:rPr>
-          <w:color w:val="FF0000"/>
-        </w:rPr>
-      </w:pPr>
-    </w:p>
-    <w:p>
-      <w:pPr>
-        <w:rPr>
-          <w:color w:val="FF0000"/>
-        </w:rPr>
-      </w:pPr>
-    </w:p>
-    <w:p>
-      <w:pPr>
-        <w:rPr>
-          <w:color w:val="FF0000"/>
-        </w:rPr>
-      </w:pPr>
-    </w:p>
-    <w:p>
-      <w:pPr>
-        <w:rPr>
-          <w:color w:val="FF0000"/>
-        </w:rPr>
-      </w:pPr>
-    </w:p>
-    <w:p>
-      <w:pPr>
-        <w:rPr>
-          <w:color w:val="FF0000"/>
-        </w:rPr>
-      </w:pPr>
-    </w:p>
-    <w:p>
-      <w:pPr>
-        <w:rPr>
-          <w:color w:val="FF0000"/>
-        </w:rPr>
-      </w:pPr>
-    </w:p>
-    <w:p>
-      <w:pPr>
-        <w:rPr>
-          <w:color w:val="FF0000"/>
-        </w:rPr>
-      </w:pPr>
-    </w:p>
-    <w:p>
-      <w:pPr>
-        <w:rPr>
-          <w:color w:val="FF0000"/>
-        </w:rPr>
-      </w:pPr>
-    </w:p>
-    <w:p>
-      <w:pPr>
-        <w:rPr>
-          <w:color w:val="FF0000"/>
-        </w:rPr>
-      </w:pPr>
-    </w:p>
-    <w:p>
-      <w:pPr>
-        <w:pStyle w:val="1"/>
-      </w:pPr>
-      <w:bookmarkStart w:id="16" w:name="_Toc68922875"/>
-      <w:bookmarkStart w:id="17" w:name="_Toc68922961"/>
-      <w:bookmarkStart w:id="18" w:name="_Toc523678438"/>
-      <w:bookmarkStart w:id="19" w:name="_Toc527143145"/>
-      <w:r>
-        <w:t>ABSTRACT</w:t>
-      </w:r>
       <w:bookmarkEnd w:id="16"/>
       <w:bookmarkEnd w:id="17"/>
       <w:bookmarkEnd w:id="18"/>
-      <w:bookmarkEnd w:id="19"/>
     </w:p>
     <w:p/>
     <w:p>
@@ -2510,14 +2502,15 @@
     <w:p/>
     <w:p/>
     <w:p/>
-    <w:p>
-      <w:bookmarkStart w:id="20" w:name="_Toc523678439"/>
+    <w:p/>
+    <w:p>
+      <w:bookmarkStart w:id="19" w:name="_Toc523678439"/>
     </w:p>
     <w:p>
       <w:pPr>
         <w:pStyle w:val="1"/>
       </w:pPr>
-      <w:bookmarkStart w:id="21" w:name="_Toc527143146"/>
+      <w:bookmarkStart w:id="20" w:name="_Toc527143146"/>
       <w:r>
         <w:rPr>
           <w:rFonts w:hint="eastAsia"/>
@@ -2537,8 +2530,8 @@
         </w:rPr>
         <w:t>录</w:t>
       </w:r>
+      <w:bookmarkEnd w:id="19"/>
       <w:bookmarkEnd w:id="20"/>
-      <w:bookmarkEnd w:id="21"/>
     </w:p>
     <w:sdt>
       <w:sdtPr>
@@ -4839,15 +4832,17 @@
     <w:p/>
     <w:p/>
     <w:p/>
+    <w:p/>
     <w:p>
       <w:pPr>
         <w:pStyle w:val="1"/>
       </w:pPr>
-      <w:bookmarkStart w:id="22" w:name="_Toc527143147"/>
+      <w:bookmarkStart w:id="21" w:name="_Toc527143147"/>
       <w:r>
         <w:rPr>
           <w:rFonts w:hint="eastAsia"/>
         </w:rPr>
+        <w:lastRenderedPageBreak/>
         <w:t>前</w:t>
       </w:r>
       <w:r>
@@ -4862,7 +4857,7 @@
         </w:rPr>
         <w:t>言</w:t>
       </w:r>
-      <w:bookmarkEnd w:id="22"/>
+      <w:bookmarkEnd w:id="21"/>
     </w:p>
     <w:p/>
     <w:p>
@@ -6341,7 +6336,7 @@
           <w:spacing w:val="10"/>
         </w:rPr>
       </w:pPr>
-      <w:bookmarkStart w:id="23" w:name="_Toc68922996"/>
+      <w:bookmarkStart w:id="22" w:name="_Toc68922996"/>
     </w:p>
     <w:p>
       <w:pPr>
@@ -6367,7 +6362,7 @@
           <w:color w:val="000000" w:themeColor="text1"/>
         </w:rPr>
       </w:pPr>
-      <w:bookmarkStart w:id="24" w:name="_Toc527143148"/>
+      <w:bookmarkStart w:id="23" w:name="_Toc527143148"/>
       <w:r>
         <w:rPr>
           <w:rFonts w:ascii="宋体" w:eastAsia="宋体" w:hAnsi="宋体" w:hint="eastAsia"/>
@@ -6385,7 +6380,7 @@
         </w:rPr>
         <w:t>发展现状</w:t>
       </w:r>
-      <w:bookmarkEnd w:id="24"/>
+      <w:bookmarkEnd w:id="23"/>
     </w:p>
     <w:p/>
     <w:p>
@@ -9547,7 +9542,7 @@
         </w:rPr>
         <w:t>数据的整合。</w:t>
       </w:r>
-      <w:bookmarkStart w:id="25" w:name="OLE_LINK5"/>
+      <w:bookmarkStart w:id="24" w:name="OLE_LINK5"/>
     </w:p>
     <w:p>
       <w:pPr>
@@ -9718,7 +9713,7 @@
         </w:rPr>
       </w:pPr>
     </w:p>
-    <w:bookmarkEnd w:id="25"/>
+    <w:bookmarkEnd w:id="24"/>
     <w:p>
       <w:pPr>
         <w:rPr>
@@ -9741,7 +9736,7 @@
           <w:color w:val="000000" w:themeColor="text1"/>
         </w:rPr>
       </w:pPr>
-      <w:bookmarkStart w:id="26" w:name="_Toc527143149"/>
+      <w:bookmarkStart w:id="25" w:name="_Toc527143149"/>
       <w:r>
         <w:rPr>
           <w:rFonts w:ascii="宋体" w:eastAsia="宋体" w:hAnsi="宋体" w:hint="eastAsia"/>
@@ -9783,7 +9778,7 @@
         </w:rPr>
         <w:t>分析</w:t>
       </w:r>
-      <w:bookmarkEnd w:id="26"/>
+      <w:bookmarkEnd w:id="25"/>
     </w:p>
     <w:p>
       <w:pPr>
@@ -9807,7 +9802,7 @@
           <w:sz w:val="28"/>
         </w:rPr>
       </w:pPr>
-      <w:bookmarkStart w:id="27" w:name="_Toc527143150"/>
+      <w:bookmarkStart w:id="26" w:name="_Toc527143150"/>
       <w:r>
         <w:rPr>
           <w:rFonts w:ascii="宋体" w:eastAsia="宋体" w:hAnsi="宋体" w:cs="MS Mincho" w:hint="eastAsia"/>
@@ -9862,7 +9857,7 @@
         </w:rPr>
         <w:t>设计</w:t>
       </w:r>
-      <w:bookmarkEnd w:id="27"/>
+      <w:bookmarkEnd w:id="26"/>
     </w:p>
     <w:p>
       <w:pPr>
@@ -10272,7 +10267,7 @@
         </w:rPr>
         <w:t>术</w:t>
       </w:r>
-      <w:bookmarkStart w:id="28" w:name="ref_1"/>
+      <w:bookmarkStart w:id="27" w:name="ref_1"/>
       <w:r>
         <w:rPr>
           <w:rFonts w:ascii="宋体" w:eastAsia="宋体" w:hAnsi="宋体" w:cs="MS Mincho"/>
@@ -10715,7 +10710,7 @@
         </w:rPr>
         <w:t>赖</w:t>
       </w:r>
-      <w:bookmarkEnd w:id="28"/>
+      <w:bookmarkEnd w:id="27"/>
       <w:r>
         <w:rPr>
           <w:rFonts w:ascii="宋体" w:eastAsia="宋体" w:hAnsi="宋体" w:cs="MS Mincho"/>
@@ -11175,7 +11170,7 @@
           <w:sz w:val="28"/>
         </w:rPr>
       </w:pPr>
-      <w:bookmarkStart w:id="29" w:name="_Toc527143151"/>
+      <w:bookmarkStart w:id="28" w:name="_Toc527143151"/>
       <w:r>
         <w:rPr>
           <w:rFonts w:ascii="宋体" w:eastAsia="宋体" w:hAnsi="宋体" w:cs="宋体" w:hint="eastAsia"/>
@@ -11212,7 +11207,7 @@
         </w:rPr>
         <w:t>分析</w:t>
       </w:r>
-      <w:bookmarkEnd w:id="29"/>
+      <w:bookmarkEnd w:id="28"/>
     </w:p>
     <w:p>
       <w:pPr>
@@ -11228,7 +11223,7 @@
           <w:color w:val="000000" w:themeColor="text1"/>
         </w:rPr>
       </w:pPr>
-      <w:bookmarkStart w:id="30" w:name="_Toc527143152"/>
+      <w:bookmarkStart w:id="29" w:name="_Toc527143152"/>
       <w:r>
         <w:rPr>
           <w:rFonts w:ascii="宋体" w:eastAsia="宋体" w:hAnsi="宋体" w:cs="MS Mincho"/>
@@ -11243,7 +11238,7 @@
         </w:rPr>
         <w:t>络层</w:t>
       </w:r>
-      <w:bookmarkEnd w:id="30"/>
+      <w:bookmarkEnd w:id="29"/>
     </w:p>
     <w:p>
       <w:pPr>
@@ -12210,7 +12205,7 @@
           <w:color w:val="000000" w:themeColor="text1"/>
         </w:rPr>
       </w:pPr>
-      <w:bookmarkStart w:id="31" w:name="_Toc527143153"/>
+      <w:bookmarkStart w:id="30" w:name="_Toc527143153"/>
       <w:r>
         <w:rPr>
           <w:rFonts w:ascii="宋体" w:eastAsia="宋体" w:hAnsi="宋体" w:hint="eastAsia"/>
@@ -12232,7 +12227,7 @@
         </w:rPr>
         <w:t>层</w:t>
       </w:r>
-      <w:bookmarkEnd w:id="31"/>
+      <w:bookmarkEnd w:id="30"/>
     </w:p>
     <w:p>
       <w:pPr>
@@ -13750,9 +13745,9 @@
           <w:color w:val="000000" w:themeColor="text1"/>
         </w:rPr>
       </w:pPr>
-      <w:bookmarkStart w:id="32" w:name="OLE_LINK10"/>
-      <w:bookmarkStart w:id="33" w:name="OLE_LINK11"/>
-      <w:bookmarkStart w:id="34" w:name="_Toc527143154"/>
+      <w:bookmarkStart w:id="31" w:name="OLE_LINK10"/>
+      <w:bookmarkStart w:id="32" w:name="OLE_LINK11"/>
+      <w:bookmarkStart w:id="33" w:name="_Toc527143154"/>
       <w:r>
         <w:rPr>
           <w:rFonts w:ascii="宋体" w:eastAsia="宋体" w:hAnsi="宋体" w:hint="eastAsia"/>
@@ -13774,9 +13769,9 @@
         </w:rPr>
         <w:t>层</w:t>
       </w:r>
+      <w:bookmarkEnd w:id="31"/>
       <w:bookmarkEnd w:id="32"/>
       <w:bookmarkEnd w:id="33"/>
-      <w:bookmarkEnd w:id="34"/>
     </w:p>
     <w:p>
       <w:pPr>
@@ -14151,7 +14146,7 @@
           <w:color w:val="000000" w:themeColor="text1"/>
         </w:rPr>
       </w:pPr>
-      <w:bookmarkStart w:id="35" w:name="_Toc527143155"/>
+      <w:bookmarkStart w:id="34" w:name="_Toc527143155"/>
       <w:r>
         <w:rPr>
           <w:rFonts w:ascii="宋体" w:eastAsia="宋体" w:hAnsi="宋体" w:hint="eastAsia"/>
@@ -14166,7 +14161,7 @@
         </w:rPr>
         <w:t>层</w:t>
       </w:r>
-      <w:bookmarkEnd w:id="35"/>
+      <w:bookmarkEnd w:id="34"/>
     </w:p>
     <w:p>
       <w:pPr>
@@ -15619,10 +15614,10 @@
           <w:color w:val="000000" w:themeColor="text1"/>
         </w:rPr>
       </w:pPr>
-      <w:bookmarkStart w:id="36" w:name="_Toc527143156"/>
-      <w:bookmarkStart w:id="37" w:name="OLE_LINK12"/>
-      <w:bookmarkStart w:id="38" w:name="OLE_LINK13"/>
-      <w:bookmarkStart w:id="39" w:name="OLE_LINK14"/>
+      <w:bookmarkStart w:id="35" w:name="_Toc527143156"/>
+      <w:bookmarkStart w:id="36" w:name="OLE_LINK12"/>
+      <w:bookmarkStart w:id="37" w:name="OLE_LINK13"/>
+      <w:bookmarkStart w:id="38" w:name="OLE_LINK14"/>
       <w:r>
         <w:rPr>
           <w:rFonts w:ascii="宋体" w:eastAsia="宋体" w:hAnsi="宋体" w:hint="eastAsia"/>
@@ -15637,7 +15632,7 @@
         </w:rPr>
         <w:t>层</w:t>
       </w:r>
-      <w:bookmarkEnd w:id="36"/>
+      <w:bookmarkEnd w:id="35"/>
     </w:p>
     <w:p>
       <w:pPr>
@@ -15717,9 +15712,9 @@
         </w:rPr>
         <w:t>而且也</w:t>
       </w:r>
+      <w:bookmarkEnd w:id="36"/>
       <w:bookmarkEnd w:id="37"/>
       <w:bookmarkEnd w:id="38"/>
-      <w:bookmarkEnd w:id="39"/>
       <w:r>
         <w:rPr>
           <w:rFonts w:ascii="宋体" w:eastAsia="宋体" w:hAnsi="宋体" w:hint="eastAsia"/>
@@ -15756,7 +15751,7 @@
           <w:color w:val="000000" w:themeColor="text1"/>
         </w:rPr>
       </w:pPr>
-      <w:bookmarkStart w:id="40" w:name="_Toc527143157"/>
+      <w:bookmarkStart w:id="39" w:name="_Toc527143157"/>
       <w:r>
         <w:rPr>
           <w:rFonts w:ascii="宋体" w:eastAsia="宋体" w:hAnsi="宋体" w:hint="eastAsia"/>
@@ -15764,7 +15759,7 @@
         </w:rPr>
         <w:t>数据存储层</w:t>
       </w:r>
-      <w:bookmarkEnd w:id="40"/>
+      <w:bookmarkEnd w:id="39"/>
     </w:p>
     <w:p>
       <w:pPr>
@@ -17577,7 +17572,7 @@
           <w:color w:val="000000" w:themeColor="text1"/>
         </w:rPr>
       </w:pPr>
-      <w:bookmarkStart w:id="41" w:name="_Toc527143158"/>
+      <w:bookmarkStart w:id="40" w:name="_Toc527143158"/>
       <w:r>
         <w:rPr>
           <w:rFonts w:ascii="宋体" w:eastAsia="宋体" w:hAnsi="宋体" w:cs="MS Mincho"/>
@@ -17643,7 +17638,7 @@
         </w:rPr>
         <w:t>用</w:t>
       </w:r>
-      <w:bookmarkEnd w:id="41"/>
+      <w:bookmarkEnd w:id="40"/>
     </w:p>
     <w:p>
       <w:pPr>
@@ -17669,7 +17664,7 @@
           <w:sz w:val="28"/>
         </w:rPr>
       </w:pPr>
-      <w:bookmarkStart w:id="42" w:name="_Toc527143159"/>
+      <w:bookmarkStart w:id="41" w:name="_Toc527143159"/>
       <w:r>
         <w:rPr>
           <w:rFonts w:ascii="宋体" w:eastAsia="宋体" w:hAnsi="宋体" w:cs="MS Mincho" w:hint="eastAsia"/>
@@ -17688,7 +17683,7 @@
         </w:rPr>
         <w:t>务</w:t>
       </w:r>
-      <w:bookmarkEnd w:id="42"/>
+      <w:bookmarkEnd w:id="41"/>
     </w:p>
     <w:p>
       <w:pPr>
@@ -17756,7 +17751,7 @@
           <w:color w:val="000000" w:themeColor="text1"/>
         </w:rPr>
       </w:pPr>
-      <w:bookmarkStart w:id="43" w:name="_Toc527143160"/>
+      <w:bookmarkStart w:id="42" w:name="_Toc527143160"/>
       <w:r>
         <w:rPr>
           <w:rFonts w:ascii="宋体" w:eastAsia="宋体" w:hAnsi="宋体" w:hint="eastAsia"/>
@@ -17764,7 +17759,7 @@
         </w:rPr>
         <w:t>技术特点</w:t>
       </w:r>
-      <w:bookmarkEnd w:id="43"/>
+      <w:bookmarkEnd w:id="42"/>
     </w:p>
     <w:p>
       <w:pPr>
@@ -17932,7 +17927,7 @@
           <w:color w:val="000000" w:themeColor="text1"/>
         </w:rPr>
       </w:pPr>
-      <w:bookmarkStart w:id="44" w:name="_Toc527143161"/>
+      <w:bookmarkStart w:id="43" w:name="_Toc527143161"/>
       <w:r>
         <w:rPr>
           <w:rFonts w:ascii="宋体" w:eastAsia="宋体" w:hAnsi="宋体" w:hint="eastAsia"/>
@@ -17947,7 +17942,7 @@
         </w:rPr>
         <w:t>应用</w:t>
       </w:r>
-      <w:bookmarkEnd w:id="44"/>
+      <w:bookmarkEnd w:id="43"/>
     </w:p>
     <w:p>
       <w:pPr>
@@ -18021,13 +18016,14 @@
       </w:pPr>
       <w:r>
         <w:rPr>
-          <w:noProof/>
+          <w:rFonts w:ascii="宋体" w:eastAsia="宋体" w:hAnsi="宋体"/>
+          <w:color w:val="000000"/>
         </w:rPr>
         <w:drawing>
-          <wp:inline distT="0" distB="0" distL="0" distR="0" wp14:anchorId="53E239A4" wp14:editId="77ADC7D1">
-            <wp:extent cx="5546090" cy="2007235"/>
+          <wp:inline distT="0" distB="0" distL="0" distR="0" wp14:anchorId="78CEDC07" wp14:editId="38B8E058">
+            <wp:extent cx="5546090" cy="1856105"/>
             <wp:effectExtent l="0" t="0" r="0" b="0"/>
-            <wp:docPr id="8" name="Picture 8"/>
+            <wp:docPr id="15" name="Picture 15"/>
             <wp:cNvGraphicFramePr>
               <a:graphicFrameLocks xmlns:a="http://schemas.openxmlformats.org/drawingml/2006/main" noChangeAspect="1"/>
             </wp:cNvGraphicFramePr>
@@ -18035,36 +18031,23 @@
               <a:graphicData uri="http://schemas.openxmlformats.org/drawingml/2006/picture">
                 <pic:pic xmlns:pic="http://schemas.openxmlformats.org/drawingml/2006/picture">
                   <pic:nvPicPr>
-                    <pic:cNvPr id="0" name="Picture 9"/>
-                    <pic:cNvPicPr>
-                      <a:picLocks noChangeAspect="1" noChangeArrowheads="1"/>
-                    </pic:cNvPicPr>
+                    <pic:cNvPr id="1" name=""/>
+                    <pic:cNvPicPr/>
                   </pic:nvPicPr>
                   <pic:blipFill>
-                    <a:blip r:embed="rId13">
-                      <a:extLst>
-                        <a:ext uri="{28A0092B-C50C-407E-A947-70E740481C1C}">
-                          <a14:useLocalDpi xmlns:a14="http://schemas.microsoft.com/office/drawing/2010/main" val="0"/>
-                        </a:ext>
-                      </a:extLst>
-                    </a:blip>
-                    <a:srcRect/>
+                    <a:blip r:embed="rId13"/>
                     <a:stretch>
                       <a:fillRect/>
                     </a:stretch>
                   </pic:blipFill>
-                  <pic:spPr bwMode="auto">
+                  <pic:spPr>
                     <a:xfrm>
                       <a:off x="0" y="0"/>
-                      <a:ext cx="5546090" cy="2007235"/>
+                      <a:ext cx="5546090" cy="1856105"/>
                     </a:xfrm>
                     <a:prstGeom prst="rect">
                       <a:avLst/>
                     </a:prstGeom>
-                    <a:noFill/>
-                    <a:ln>
-                      <a:noFill/>
-                    </a:ln>
                   </pic:spPr>
                 </pic:pic>
               </a:graphicData>
@@ -18154,7 +18137,16 @@
           <w:rFonts w:ascii="宋体" w:eastAsia="宋体" w:hAnsi="宋体"/>
           <w:color w:val="000000"/>
         </w:rPr>
-        <w:t>Client项目），另一个则是提供所有微服务（具体的业务，如用户注册逻辑）的模块。当我们把所有的微服务注册到注册</w:t>
+        <w:t>Clie</w:t>
+      </w:r>
+      <w:bookmarkStart w:id="44" w:name="_GoBack"/>
+      <w:bookmarkEnd w:id="44"/>
+      <w:r>
+        <w:rPr>
+          <w:rFonts w:ascii="宋体" w:eastAsia="宋体" w:hAnsi="宋体"/>
+          <w:color w:val="000000"/>
+        </w:rPr>
+        <w:t>nt项目），另一个则是提供所有微服务（具体的业务，如用户注册逻辑）的模块。当我们把所有的微服务注册到注册</w:t>
       </w:r>
       <w:r>
         <w:rPr>
@@ -20734,16 +20726,6 @@
     </w:p>
     <w:p>
       <w:pPr>
-        <w:spacing w:line="440" w:lineRule="exact"/>
-        <w:ind w:firstLineChars="200" w:firstLine="480"/>
-        <w:rPr>
-          <w:rFonts w:ascii="宋体" w:eastAsia="宋体" w:hAnsi="宋体"/>
-          <w:color w:val="000000" w:themeColor="text1"/>
-        </w:rPr>
-      </w:pPr>
-    </w:p>
-    <w:p>
-      <w:pPr>
         <w:pStyle w:val="Heading2"/>
         <w:numPr>
           <w:ilvl w:val="0"/>
@@ -20764,6 +20746,7 @@
           <w:color w:val="000000" w:themeColor="text1"/>
           <w:sz w:val="28"/>
         </w:rPr>
+        <w:lastRenderedPageBreak/>
         <w:t>大</w:t>
       </w:r>
       <w:r>
@@ -21156,20 +21139,26 @@
         <w:rPr>
           <w:rFonts w:ascii="宋体" w:eastAsia="宋体" w:hAnsi="宋体" w:hint="eastAsia"/>
         </w:rPr>
+        <w:t>其次，</w:t>
+      </w:r>
+      <w:r>
+        <w:rPr>
+          <w:rFonts w:ascii="宋体" w:eastAsia="宋体" w:hAnsi="宋体" w:hint="eastAsia"/>
+        </w:rPr>
+        <w:t>第二个业务处理流程才是真正的数据处理过程，是进行数据清洗、数据写入、接口调用的流处理全过程。</w:t>
+      </w:r>
+      <w:r>
+        <w:rPr>
+          <w:rFonts w:ascii="宋体" w:eastAsia="宋体" w:hAnsi="宋体" w:hint="eastAsia"/>
+        </w:rPr>
+        <w:t>在实现这个业务过程中，需要通过使用Storm的</w:t>
+      </w:r>
+      <w:r>
+        <w:rPr>
+          <w:rFonts w:ascii="宋体" w:eastAsia="宋体" w:hAnsi="宋体" w:hint="eastAsia"/>
+        </w:rPr>
         <w:lastRenderedPageBreak/>
-        <w:t>其次，</w:t>
-      </w:r>
-      <w:r>
-        <w:rPr>
-          <w:rFonts w:ascii="宋体" w:eastAsia="宋体" w:hAnsi="宋体" w:hint="eastAsia"/>
-        </w:rPr>
-        <w:t>第二个业务处理流程才是真正的数据处理过程，是进行数据清洗、数据写入、接口调用的流处理全过程。</w:t>
-      </w:r>
-      <w:r>
-        <w:rPr>
-          <w:rFonts w:ascii="宋体" w:eastAsia="宋体" w:hAnsi="宋体" w:hint="eastAsia"/>
-        </w:rPr>
-        <w:t>在实现这个业务过程中，需要通过使用Storm的相关API连接到Kafka的Topic上，并</w:t>
+        <w:t>相关API连接到Kafka的Topic上，并</w:t>
       </w:r>
       <w:r>
         <w:rPr>
@@ -22538,7 +22527,6 @@
           <w:rFonts w:ascii="宋体" w:eastAsia="宋体" w:hAnsi="宋体" w:cs="MS Mincho" w:hint="eastAsia"/>
           <w:shd w:val="clear" w:color="auto" w:fill="FFFFFF"/>
         </w:rPr>
-        <w:lastRenderedPageBreak/>
         <w:t>计</w:t>
       </w:r>
       <w:r>
@@ -22577,6 +22565,7 @@
           <w:rFonts w:ascii="宋体" w:eastAsia="宋体" w:hAnsi="宋体"/>
           <w:shd w:val="clear" w:color="auto" w:fill="FFFFFF"/>
         </w:rPr>
+        <w:lastRenderedPageBreak/>
         <w:t>将</w:t>
       </w:r>
       <w:r>
@@ -25421,7 +25410,7 @@
         </w:rPr>
         <w:t>论</w:t>
       </w:r>
-      <w:bookmarkEnd w:id="23"/>
+      <w:bookmarkEnd w:id="22"/>
       <w:bookmarkEnd w:id="50"/>
     </w:p>
     <w:p>
@@ -31779,7 +31768,7 @@
         <w:noProof/>
         <w:lang w:val="zh-CN"/>
       </w:rPr>
-      <w:t>2</w:t>
+      <w:t>15</w:t>
     </w:r>
     <w:r>
       <w:fldChar w:fldCharType="end"/>
@@ -36897,7 +36886,7 @@
 </file>
 
 <file path=customXml/itemProps1.xml><?xml version="1.0" encoding="utf-8"?>
-<ds:datastoreItem xmlns:ds="http://schemas.openxmlformats.org/officeDocument/2006/customXml" ds:itemID="{968E2990-640C-7F47-89BA-0E0B697399F7}">
+<ds:datastoreItem xmlns:ds="http://schemas.openxmlformats.org/officeDocument/2006/customXml" ds:itemID="{9D52E8AF-5D06-1743-ACCB-2D211CD3B074}">
   <ds:schemaRefs>
     <ds:schemaRef ds:uri="http://schemas.openxmlformats.org/officeDocument/2006/bibliography"/>
   </ds:schemaRefs>
